--- a/AFFARS/DEVELOPMENT/msword/AFFARS-PART-5343.docx
+++ b/AFFARS/DEVELOPMENT/msword/AFFARS-PART-5343.docx
@@ -1,6 +1,6 @@
 
 <file path=word/document.xml><?xml version="1.0" encoding="utf-8"?>
-<w:document xmlns:wpc="http://schemas.microsoft.com/office/word/2010/wordprocessingCanvas" xmlns:cx="http://schemas.microsoft.com/office/drawing/2014/chartex" xmlns:cx1="http://schemas.microsoft.com/office/drawing/2015/9/8/chartex" xmlns:mc="http://schemas.openxmlformats.org/markup-compatibility/2006" xmlns:o="urn:schemas-microsoft-com:office:office" xmlns:r="http://schemas.openxmlformats.org/officeDocument/2006/relationships" xmlns:m="http://schemas.openxmlformats.org/officeDocument/2006/math" xmlns:v="urn:schemas-microsoft-com:vml" xmlns:wp14="http://schemas.microsoft.com/office/word/2010/wordprocessingDrawing" xmlns:wp="http://schemas.openxmlformats.org/drawingml/2006/wordprocessingDrawing" xmlns:w10="urn:schemas-microsoft-com:office:word" xmlns:w="http://schemas.openxmlformats.org/wordprocessingml/2006/main" xmlns:w14="http://schemas.microsoft.com/office/word/2010/wordml" xmlns:w15="http://schemas.microsoft.com/office/word/2012/wordml" xmlns:w16se="http://schemas.microsoft.com/office/word/2015/wordml/symex" xmlns:wpg="http://schemas.microsoft.com/office/word/2010/wordprocessingGroup" xmlns:wpi="http://schemas.microsoft.com/office/word/2010/wordprocessingInk" xmlns:wne="http://schemas.microsoft.com/office/word/2006/wordml" xmlns:wps="http://schemas.microsoft.com/office/word/2010/wordprocessingShape" mc:Ignorable="w14 w15 w16se wp14">
+<w:document xmlns:wpc="http://schemas.microsoft.com/office/word/2010/wordprocessingCanvas" xmlns:cx="http://schemas.microsoft.com/office/drawing/2014/chartex" xmlns:cx1="http://schemas.microsoft.com/office/drawing/2015/9/8/chartex" xmlns:cx2="http://schemas.microsoft.com/office/drawing/2015/10/21/chartex" xmlns:cx3="http://schemas.microsoft.com/office/drawing/2016/5/9/chartex" xmlns:cx4="http://schemas.microsoft.com/office/drawing/2016/5/10/chartex" xmlns:cx5="http://schemas.microsoft.com/office/drawing/2016/5/11/chartex" xmlns:cx6="http://schemas.microsoft.com/office/drawing/2016/5/12/chartex" xmlns:cx7="http://schemas.microsoft.com/office/drawing/2016/5/13/chartex" xmlns:cx8="http://schemas.microsoft.com/office/drawing/2016/5/14/chartex" xmlns:mc="http://schemas.openxmlformats.org/markup-compatibility/2006" xmlns:aink="http://schemas.microsoft.com/office/drawing/2016/ink" xmlns:am3d="http://schemas.microsoft.com/office/drawing/2017/model3d" xmlns:o="urn:schemas-microsoft-com:office:office" xmlns:r="http://schemas.openxmlformats.org/officeDocument/2006/relationships" xmlns:m="http://schemas.openxmlformats.org/officeDocument/2006/math" xmlns:v="urn:schemas-microsoft-com:vml" xmlns:wp14="http://schemas.microsoft.com/office/word/2010/wordprocessingDrawing" xmlns:wp="http://schemas.openxmlformats.org/drawingml/2006/wordprocessingDrawing" xmlns:w10="urn:schemas-microsoft-com:office:word" xmlns:w="http://schemas.openxmlformats.org/wordprocessingml/2006/main" xmlns:w14="http://schemas.microsoft.com/office/word/2010/wordml" xmlns:w15="http://schemas.microsoft.com/office/word/2012/wordml" xmlns:w16cex="http://schemas.microsoft.com/office/word/2018/wordml/cex" xmlns:w16cid="http://schemas.microsoft.com/office/word/2016/wordml/cid" xmlns:w16="http://schemas.microsoft.com/office/word/2018/wordml" xmlns:w16sdtdh="http://schemas.microsoft.com/office/word/2020/wordml/sdtdatahash" xmlns:w16se="http://schemas.microsoft.com/office/word/2015/wordml/symex" xmlns:wpg="http://schemas.microsoft.com/office/word/2010/wordprocessingGroup" xmlns:wpi="http://schemas.microsoft.com/office/word/2010/wordprocessingInk" xmlns:wne="http://schemas.microsoft.com/office/word/2006/wordml" xmlns:wps="http://schemas.microsoft.com/office/word/2010/wordprocessingShape" mc:Ignorable="w14 w15 w16se w16cid w16 w16cex w16sdtdh wp14">
   <w:body>
     <w:p>
       <w:pPr>
@@ -13,8 +13,6 @@
         </w:rPr>
         <w:t xml:space="preserve">PART 5343 - </w:t>
       </w:r>
-      <w:bookmarkStart w:id="1" w:name="_GoBack"/>
-      <w:bookmarkEnd w:id="1"/>
       <w:r>
         <w:rPr>
           <w:bCs/>
@@ -270,8 +268,8 @@
         </w:rPr>
         <w:t>]</w:t>
       </w:r>
-      <w:bookmarkStart w:id="2" w:name="_Toc38365515"/>
-      <w:bookmarkStart w:id="3" w:name="_Toc351655216"/>
+      <w:bookmarkStart w:id="1" w:name="_Toc38365515"/>
+      <w:bookmarkStart w:id="2" w:name="_Toc351655216"/>
       <w:bookmarkEnd w:id="0"/>
     </w:p>
     <w:p>
@@ -331,8 +329,8 @@
         </w:rPr>
         <w:t>GENERAL</w:t>
       </w:r>
-      <w:bookmarkStart w:id="4" w:name="_Toc38365516"/>
-      <w:bookmarkEnd w:id="2"/>
+      <w:bookmarkStart w:id="3" w:name="_Toc38365516"/>
+      <w:bookmarkEnd w:id="1"/>
     </w:p>
     <w:p>
       <w:pPr>
@@ -350,7 +348,7 @@
         </w:rPr>
         <w:t>5343.102 Policy</w:t>
       </w:r>
-      <w:bookmarkEnd w:id="4"/>
+      <w:bookmarkEnd w:id="3"/>
     </w:p>
     <w:p>
       <w:pPr>
@@ -436,7 +434,7 @@
       <w:r>
         <w:t>).</w:t>
       </w:r>
-      <w:bookmarkStart w:id="5" w:name="_Toc38365517"/>
+      <w:bookmarkStart w:id="4" w:name="_Toc38365517"/>
     </w:p>
     <w:p>
       <w:pPr>
@@ -472,7 +470,7 @@
         </w:rPr>
         <w:t>onsiderations</w:t>
       </w:r>
-      <w:bookmarkEnd w:id="5"/>
+      <w:bookmarkEnd w:id="4"/>
     </w:p>
     <w:p>
       <w:pPr>
@@ -603,7 +601,7 @@
         </w:rPr>
         <w:t>.</w:t>
       </w:r>
-      <w:bookmarkStart w:id="6" w:name="_Toc38365518"/>
+      <w:bookmarkStart w:id="5" w:name="_Toc38365518"/>
     </w:p>
     <w:p>
       <w:pPr>
@@ -616,15 +614,15 @@
         </w:rPr>
         <w:t>SUBPART 5343.2 — CHANGE ORDERS</w:t>
       </w:r>
-      <w:bookmarkStart w:id="7" w:name="_Toc351655217"/>
-      <w:bookmarkEnd w:id="3"/>
-      <w:bookmarkEnd w:id="6"/>
+      <w:bookmarkStart w:id="6" w:name="_Toc351655217"/>
+      <w:bookmarkEnd w:id="2"/>
+      <w:bookmarkEnd w:id="5"/>
     </w:p>
     <w:p>
       <w:pPr>
         <w:pStyle w:val="Heading3"/>
       </w:pPr>
-      <w:bookmarkStart w:id="8" w:name="_Toc38365519"/>
+      <w:bookmarkStart w:id="7" w:name="_Toc38365519"/>
       <w:r>
         <w:t>5343.204-70-1</w:t>
       </w:r>
@@ -634,7 +632,7 @@
       <w:r>
         <w:t>Scope</w:t>
       </w:r>
-      <w:bookmarkEnd w:id="8"/>
+      <w:bookmarkEnd w:id="7"/>
     </w:p>
     <w:p>
       <w:pPr>
@@ -746,7 +744,7 @@
         </w:rPr>
         <w:t xml:space="preserve"> </w:t>
       </w:r>
-      <w:bookmarkStart w:id="9" w:name="_Toc38365520"/>
+      <w:bookmarkStart w:id="8" w:name="_Toc38365520"/>
     </w:p>
     <w:p>
       <w:pPr>
@@ -764,7 +762,7 @@
       <w:r>
         <w:t>chedule</w:t>
       </w:r>
-      <w:bookmarkEnd w:id="9"/>
+      <w:bookmarkEnd w:id="8"/>
     </w:p>
     <w:p>
       <w:pPr>
@@ -782,7 +780,7 @@
       <w:r>
         <w:t xml:space="preserve"> document the contract file with the justification for the delay and revised definitization milestone schedule.</w:t>
       </w:r>
-      <w:bookmarkStart w:id="10" w:name="_Toc38365521"/>
+      <w:bookmarkStart w:id="9" w:name="_Toc38365521"/>
     </w:p>
     <w:p>
       <w:pPr>
@@ -791,7 +789,7 @@
       <w:r>
         <w:t>5343.204-70-5 Exceptions</w:t>
       </w:r>
-      <w:bookmarkEnd w:id="10"/>
+      <w:bookmarkEnd w:id="9"/>
     </w:p>
     <w:p>
       <w:pPr>
@@ -914,7 +912,7 @@
         </w:rPr>
         <w:t>with appropriate justification for consideration.</w:t>
       </w:r>
-      <w:bookmarkStart w:id="11" w:name="_Toc38365522"/>
+      <w:bookmarkStart w:id="10" w:name="_Toc38365522"/>
     </w:p>
     <w:p>
       <w:pPr>
@@ -932,7 +930,7 @@
       <w:r>
         <w:t>eports</w:t>
       </w:r>
-      <w:bookmarkEnd w:id="11"/>
+      <w:bookmarkEnd w:id="10"/>
     </w:p>
     <w:p>
       <w:r>
@@ -967,7 +965,7 @@
       <w:r>
         <w:t xml:space="preserve"> of each year.  Special access program offices will provide the information directly to the DAS(C)/ADAS(C), as appropriate. </w:t>
       </w:r>
-      <w:bookmarkEnd w:id="7"/>
+      <w:bookmarkEnd w:id="6"/>
     </w:p>
     <w:sectPr>
       <w:headerReference w:type="default" r:id="rId19"/>
@@ -984,7 +982,7 @@
 </file>
 
 <file path=word/endnotes.xml><?xml version="1.0" encoding="utf-8"?>
-<w:endnotes xmlns:wpc="http://schemas.microsoft.com/office/word/2010/wordprocessingCanvas" xmlns:cx="http://schemas.microsoft.com/office/drawing/2014/chartex" xmlns:cx1="http://schemas.microsoft.com/office/drawing/2015/9/8/chartex" xmlns:mc="http://schemas.openxmlformats.org/markup-compatibility/2006" xmlns:o="urn:schemas-microsoft-com:office:office" xmlns:r="http://schemas.openxmlformats.org/officeDocument/2006/relationships" xmlns:m="http://schemas.openxmlformats.org/officeDocument/2006/math" xmlns:v="urn:schemas-microsoft-com:vml" xmlns:wp14="http://schemas.microsoft.com/office/word/2010/wordprocessingDrawing" xmlns:wp="http://schemas.openxmlformats.org/drawingml/2006/wordprocessingDrawing" xmlns:w10="urn:schemas-microsoft-com:office:word" xmlns:w="http://schemas.openxmlformats.org/wordprocessingml/2006/main" xmlns:w14="http://schemas.microsoft.com/office/word/2010/wordml" xmlns:w15="http://schemas.microsoft.com/office/word/2012/wordml" xmlns:w16se="http://schemas.microsoft.com/office/word/2015/wordml/symex" xmlns:wpg="http://schemas.microsoft.com/office/word/2010/wordprocessingGroup" xmlns:wpi="http://schemas.microsoft.com/office/word/2010/wordprocessingInk" xmlns:wne="http://schemas.microsoft.com/office/word/2006/wordml" xmlns:wps="http://schemas.microsoft.com/office/word/2010/wordprocessingShape" mc:Ignorable="w14 w15 w16se wp14">
+<w:endnotes xmlns:wpc="http://schemas.microsoft.com/office/word/2010/wordprocessingCanvas" xmlns:cx="http://schemas.microsoft.com/office/drawing/2014/chartex" xmlns:cx1="http://schemas.microsoft.com/office/drawing/2015/9/8/chartex" xmlns:cx2="http://schemas.microsoft.com/office/drawing/2015/10/21/chartex" xmlns:cx3="http://schemas.microsoft.com/office/drawing/2016/5/9/chartex" xmlns:cx4="http://schemas.microsoft.com/office/drawing/2016/5/10/chartex" xmlns:cx5="http://schemas.microsoft.com/office/drawing/2016/5/11/chartex" xmlns:cx6="http://schemas.microsoft.com/office/drawing/2016/5/12/chartex" xmlns:cx7="http://schemas.microsoft.com/office/drawing/2016/5/13/chartex" xmlns:cx8="http://schemas.microsoft.com/office/drawing/2016/5/14/chartex" xmlns:mc="http://schemas.openxmlformats.org/markup-compatibility/2006" xmlns:aink="http://schemas.microsoft.com/office/drawing/2016/ink" xmlns:am3d="http://schemas.microsoft.com/office/drawing/2017/model3d" xmlns:o="urn:schemas-microsoft-com:office:office" xmlns:r="http://schemas.openxmlformats.org/officeDocument/2006/relationships" xmlns:m="http://schemas.openxmlformats.org/officeDocument/2006/math" xmlns:v="urn:schemas-microsoft-com:vml" xmlns:wp14="http://schemas.microsoft.com/office/word/2010/wordprocessingDrawing" xmlns:wp="http://schemas.openxmlformats.org/drawingml/2006/wordprocessingDrawing" xmlns:w10="urn:schemas-microsoft-com:office:word" xmlns:w="http://schemas.openxmlformats.org/wordprocessingml/2006/main" xmlns:w14="http://schemas.microsoft.com/office/word/2010/wordml" xmlns:w15="http://schemas.microsoft.com/office/word/2012/wordml" xmlns:w16cex="http://schemas.microsoft.com/office/word/2018/wordml/cex" xmlns:w16cid="http://schemas.microsoft.com/office/word/2016/wordml/cid" xmlns:w16="http://schemas.microsoft.com/office/word/2018/wordml" xmlns:w16sdtdh="http://schemas.microsoft.com/office/word/2020/wordml/sdtdatahash" xmlns:w16se="http://schemas.microsoft.com/office/word/2015/wordml/symex" xmlns:wpg="http://schemas.microsoft.com/office/word/2010/wordprocessingGroup" xmlns:wpi="http://schemas.microsoft.com/office/word/2010/wordprocessingInk" xmlns:wne="http://schemas.microsoft.com/office/word/2006/wordml" xmlns:wps="http://schemas.microsoft.com/office/word/2010/wordprocessingShape" mc:Ignorable="w14 w15 w16se w16cid w16 w16cex w16sdtdh wp14">
   <w:endnote w:type="separator" w:id="-1">
     <w:p>
       <w:r>
@@ -1003,7 +1001,7 @@
 </file>
 
 <file path=word/footer1.xml><?xml version="1.0" encoding="utf-8"?>
-<w:ftr xmlns:wpc="http://schemas.microsoft.com/office/word/2010/wordprocessingCanvas" xmlns:cx="http://schemas.microsoft.com/office/drawing/2014/chartex" xmlns:cx1="http://schemas.microsoft.com/office/drawing/2015/9/8/chartex" xmlns:mc="http://schemas.openxmlformats.org/markup-compatibility/2006" xmlns:o="urn:schemas-microsoft-com:office:office" xmlns:r="http://schemas.openxmlformats.org/officeDocument/2006/relationships" xmlns:m="http://schemas.openxmlformats.org/officeDocument/2006/math" xmlns:v="urn:schemas-microsoft-com:vml" xmlns:wp14="http://schemas.microsoft.com/office/word/2010/wordprocessingDrawing" xmlns:wp="http://schemas.openxmlformats.org/drawingml/2006/wordprocessingDrawing" xmlns:w10="urn:schemas-microsoft-com:office:word" xmlns:w="http://schemas.openxmlformats.org/wordprocessingml/2006/main" xmlns:w14="http://schemas.microsoft.com/office/word/2010/wordml" xmlns:w15="http://schemas.microsoft.com/office/word/2012/wordml" xmlns:w16se="http://schemas.microsoft.com/office/word/2015/wordml/symex" xmlns:wpg="http://schemas.microsoft.com/office/word/2010/wordprocessingGroup" xmlns:wpi="http://schemas.microsoft.com/office/word/2010/wordprocessingInk" xmlns:wne="http://schemas.microsoft.com/office/word/2006/wordml" xmlns:wps="http://schemas.microsoft.com/office/word/2010/wordprocessingShape" mc:Ignorable="w14 w15 w16se wp14">
+<w:ftr xmlns:wpc="http://schemas.microsoft.com/office/word/2010/wordprocessingCanvas" xmlns:cx="http://schemas.microsoft.com/office/drawing/2014/chartex" xmlns:cx1="http://schemas.microsoft.com/office/drawing/2015/9/8/chartex" xmlns:cx2="http://schemas.microsoft.com/office/drawing/2015/10/21/chartex" xmlns:cx3="http://schemas.microsoft.com/office/drawing/2016/5/9/chartex" xmlns:cx4="http://schemas.microsoft.com/office/drawing/2016/5/10/chartex" xmlns:cx5="http://schemas.microsoft.com/office/drawing/2016/5/11/chartex" xmlns:cx6="http://schemas.microsoft.com/office/drawing/2016/5/12/chartex" xmlns:cx7="http://schemas.microsoft.com/office/drawing/2016/5/13/chartex" xmlns:cx8="http://schemas.microsoft.com/office/drawing/2016/5/14/chartex" xmlns:mc="http://schemas.openxmlformats.org/markup-compatibility/2006" xmlns:aink="http://schemas.microsoft.com/office/drawing/2016/ink" xmlns:am3d="http://schemas.microsoft.com/office/drawing/2017/model3d" xmlns:o="urn:schemas-microsoft-com:office:office" xmlns:r="http://schemas.openxmlformats.org/officeDocument/2006/relationships" xmlns:m="http://schemas.openxmlformats.org/officeDocument/2006/math" xmlns:v="urn:schemas-microsoft-com:vml" xmlns:wp14="http://schemas.microsoft.com/office/word/2010/wordprocessingDrawing" xmlns:wp="http://schemas.openxmlformats.org/drawingml/2006/wordprocessingDrawing" xmlns:w10="urn:schemas-microsoft-com:office:word" xmlns:w="http://schemas.openxmlformats.org/wordprocessingml/2006/main" xmlns:w14="http://schemas.microsoft.com/office/word/2010/wordml" xmlns:w15="http://schemas.microsoft.com/office/word/2012/wordml" xmlns:w16cex="http://schemas.microsoft.com/office/word/2018/wordml/cex" xmlns:w16cid="http://schemas.microsoft.com/office/word/2016/wordml/cid" xmlns:w16="http://schemas.microsoft.com/office/word/2018/wordml" xmlns:w16sdtdh="http://schemas.microsoft.com/office/word/2020/wordml/sdtdatahash" xmlns:w16se="http://schemas.microsoft.com/office/word/2015/wordml/symex" xmlns:wpg="http://schemas.microsoft.com/office/word/2010/wordprocessingGroup" xmlns:wpi="http://schemas.microsoft.com/office/word/2010/wordprocessingInk" xmlns:wne="http://schemas.microsoft.com/office/word/2006/wordml" xmlns:wps="http://schemas.microsoft.com/office/word/2010/wordprocessingShape" mc:Ignorable="w14 w15 w16se w16cid w16 w16cex w16sdtdh wp14">
   <w:p>
     <w:pPr>
       <w:pBdr>
@@ -1070,7 +1068,7 @@
 </file>
 
 <file path=word/footnotes.xml><?xml version="1.0" encoding="utf-8"?>
-<w:footnotes xmlns:wpc="http://schemas.microsoft.com/office/word/2010/wordprocessingCanvas" xmlns:cx="http://schemas.microsoft.com/office/drawing/2014/chartex" xmlns:cx1="http://schemas.microsoft.com/office/drawing/2015/9/8/chartex" xmlns:mc="http://schemas.openxmlformats.org/markup-compatibility/2006" xmlns:o="urn:schemas-microsoft-com:office:office" xmlns:r="http://schemas.openxmlformats.org/officeDocument/2006/relationships" xmlns:m="http://schemas.openxmlformats.org/officeDocument/2006/math" xmlns:v="urn:schemas-microsoft-com:vml" xmlns:wp14="http://schemas.microsoft.com/office/word/2010/wordprocessingDrawing" xmlns:wp="http://schemas.openxmlformats.org/drawingml/2006/wordprocessingDrawing" xmlns:w10="urn:schemas-microsoft-com:office:word" xmlns:w="http://schemas.openxmlformats.org/wordprocessingml/2006/main" xmlns:w14="http://schemas.microsoft.com/office/word/2010/wordml" xmlns:w15="http://schemas.microsoft.com/office/word/2012/wordml" xmlns:w16se="http://schemas.microsoft.com/office/word/2015/wordml/symex" xmlns:wpg="http://schemas.microsoft.com/office/word/2010/wordprocessingGroup" xmlns:wpi="http://schemas.microsoft.com/office/word/2010/wordprocessingInk" xmlns:wne="http://schemas.microsoft.com/office/word/2006/wordml" xmlns:wps="http://schemas.microsoft.com/office/word/2010/wordprocessingShape" mc:Ignorable="w14 w15 w16se wp14">
+<w:footnotes xmlns:wpc="http://schemas.microsoft.com/office/word/2010/wordprocessingCanvas" xmlns:cx="http://schemas.microsoft.com/office/drawing/2014/chartex" xmlns:cx1="http://schemas.microsoft.com/office/drawing/2015/9/8/chartex" xmlns:cx2="http://schemas.microsoft.com/office/drawing/2015/10/21/chartex" xmlns:cx3="http://schemas.microsoft.com/office/drawing/2016/5/9/chartex" xmlns:cx4="http://schemas.microsoft.com/office/drawing/2016/5/10/chartex" xmlns:cx5="http://schemas.microsoft.com/office/drawing/2016/5/11/chartex" xmlns:cx6="http://schemas.microsoft.com/office/drawing/2016/5/12/chartex" xmlns:cx7="http://schemas.microsoft.com/office/drawing/2016/5/13/chartex" xmlns:cx8="http://schemas.microsoft.com/office/drawing/2016/5/14/chartex" xmlns:mc="http://schemas.openxmlformats.org/markup-compatibility/2006" xmlns:aink="http://schemas.microsoft.com/office/drawing/2016/ink" xmlns:am3d="http://schemas.microsoft.com/office/drawing/2017/model3d" xmlns:o="urn:schemas-microsoft-com:office:office" xmlns:r="http://schemas.openxmlformats.org/officeDocument/2006/relationships" xmlns:m="http://schemas.openxmlformats.org/officeDocument/2006/math" xmlns:v="urn:schemas-microsoft-com:vml" xmlns:wp14="http://schemas.microsoft.com/office/word/2010/wordprocessingDrawing" xmlns:wp="http://schemas.openxmlformats.org/drawingml/2006/wordprocessingDrawing" xmlns:w10="urn:schemas-microsoft-com:office:word" xmlns:w="http://schemas.openxmlformats.org/wordprocessingml/2006/main" xmlns:w14="http://schemas.microsoft.com/office/word/2010/wordml" xmlns:w15="http://schemas.microsoft.com/office/word/2012/wordml" xmlns:w16cex="http://schemas.microsoft.com/office/word/2018/wordml/cex" xmlns:w16cid="http://schemas.microsoft.com/office/word/2016/wordml/cid" xmlns:w16="http://schemas.microsoft.com/office/word/2018/wordml" xmlns:w16sdtdh="http://schemas.microsoft.com/office/word/2020/wordml/sdtdatahash" xmlns:w16se="http://schemas.microsoft.com/office/word/2015/wordml/symex" xmlns:wpg="http://schemas.microsoft.com/office/word/2010/wordprocessingGroup" xmlns:wpi="http://schemas.microsoft.com/office/word/2010/wordprocessingInk" xmlns:wne="http://schemas.microsoft.com/office/word/2006/wordml" xmlns:wps="http://schemas.microsoft.com/office/word/2010/wordprocessingShape" mc:Ignorable="w14 w15 w16se w16cid w16 w16cex w16sdtdh wp14">
   <w:footnote w:type="separator" w:id="-1">
     <w:p>
       <w:r>
@@ -1089,7 +1087,7 @@
 </file>
 
 <file path=word/header1.xml><?xml version="1.0" encoding="utf-8"?>
-<w:hdr xmlns:wpc="http://schemas.microsoft.com/office/word/2010/wordprocessingCanvas" xmlns:cx="http://schemas.microsoft.com/office/drawing/2014/chartex" xmlns:cx1="http://schemas.microsoft.com/office/drawing/2015/9/8/chartex" xmlns:mc="http://schemas.openxmlformats.org/markup-compatibility/2006" xmlns:o="urn:schemas-microsoft-com:office:office" xmlns:r="http://schemas.openxmlformats.org/officeDocument/2006/relationships" xmlns:m="http://schemas.openxmlformats.org/officeDocument/2006/math" xmlns:v="urn:schemas-microsoft-com:vml" xmlns:wp14="http://schemas.microsoft.com/office/word/2010/wordprocessingDrawing" xmlns:wp="http://schemas.openxmlformats.org/drawingml/2006/wordprocessingDrawing" xmlns:w10="urn:schemas-microsoft-com:office:word" xmlns:w="http://schemas.openxmlformats.org/wordprocessingml/2006/main" xmlns:w14="http://schemas.microsoft.com/office/word/2010/wordml" xmlns:w15="http://schemas.microsoft.com/office/word/2012/wordml" xmlns:w16se="http://schemas.microsoft.com/office/word/2015/wordml/symex" xmlns:wpg="http://schemas.microsoft.com/office/word/2010/wordprocessingGroup" xmlns:wpi="http://schemas.microsoft.com/office/word/2010/wordprocessingInk" xmlns:wne="http://schemas.microsoft.com/office/word/2006/wordml" xmlns:wps="http://schemas.microsoft.com/office/word/2010/wordprocessingShape" mc:Ignorable="w14 w15 w16se wp14">
+<w:hdr xmlns:wpc="http://schemas.microsoft.com/office/word/2010/wordprocessingCanvas" xmlns:cx="http://schemas.microsoft.com/office/drawing/2014/chartex" xmlns:cx1="http://schemas.microsoft.com/office/drawing/2015/9/8/chartex" xmlns:cx2="http://schemas.microsoft.com/office/drawing/2015/10/21/chartex" xmlns:cx3="http://schemas.microsoft.com/office/drawing/2016/5/9/chartex" xmlns:cx4="http://schemas.microsoft.com/office/drawing/2016/5/10/chartex" xmlns:cx5="http://schemas.microsoft.com/office/drawing/2016/5/11/chartex" xmlns:cx6="http://schemas.microsoft.com/office/drawing/2016/5/12/chartex" xmlns:cx7="http://schemas.microsoft.com/office/drawing/2016/5/13/chartex" xmlns:cx8="http://schemas.microsoft.com/office/drawing/2016/5/14/chartex" xmlns:mc="http://schemas.openxmlformats.org/markup-compatibility/2006" xmlns:aink="http://schemas.microsoft.com/office/drawing/2016/ink" xmlns:am3d="http://schemas.microsoft.com/office/drawing/2017/model3d" xmlns:o="urn:schemas-microsoft-com:office:office" xmlns:r="http://schemas.openxmlformats.org/officeDocument/2006/relationships" xmlns:m="http://schemas.openxmlformats.org/officeDocument/2006/math" xmlns:v="urn:schemas-microsoft-com:vml" xmlns:wp14="http://schemas.microsoft.com/office/word/2010/wordprocessingDrawing" xmlns:wp="http://schemas.openxmlformats.org/drawingml/2006/wordprocessingDrawing" xmlns:w10="urn:schemas-microsoft-com:office:word" xmlns:w="http://schemas.openxmlformats.org/wordprocessingml/2006/main" xmlns:w14="http://schemas.microsoft.com/office/word/2010/wordml" xmlns:w15="http://schemas.microsoft.com/office/word/2012/wordml" xmlns:w16cex="http://schemas.microsoft.com/office/word/2018/wordml/cex" xmlns:w16cid="http://schemas.microsoft.com/office/word/2016/wordml/cid" xmlns:w16="http://schemas.microsoft.com/office/word/2018/wordml" xmlns:w16sdtdh="http://schemas.microsoft.com/office/word/2020/wordml/sdtdatahash" xmlns:w16se="http://schemas.microsoft.com/office/word/2015/wordml/symex" xmlns:wpg="http://schemas.microsoft.com/office/word/2010/wordprocessingGroup" xmlns:wpi="http://schemas.microsoft.com/office/word/2010/wordprocessingInk" xmlns:wne="http://schemas.microsoft.com/office/word/2006/wordml" xmlns:wps="http://schemas.microsoft.com/office/word/2010/wordprocessingShape" mc:Ignorable="w14 w15 w16se w16cid w16 w16cex w16sdtdh wp14">
   <w:p>
     <w:pPr>
       <w:rPr>
@@ -1123,7 +1121,7 @@
 </file>
 
 <file path=word/styles.xml><?xml version="1.0" encoding="utf-8"?>
-<w:styles xmlns:mc="http://schemas.openxmlformats.org/markup-compatibility/2006" xmlns:r="http://schemas.openxmlformats.org/officeDocument/2006/relationships" xmlns:w="http://schemas.openxmlformats.org/wordprocessingml/2006/main" xmlns:w14="http://schemas.microsoft.com/office/word/2010/wordml" xmlns:w15="http://schemas.microsoft.com/office/word/2012/wordml" xmlns:w16se="http://schemas.microsoft.com/office/word/2015/wordml/symex" mc:Ignorable="w14 w15 w16se">
+<w:styles xmlns:mc="http://schemas.openxmlformats.org/markup-compatibility/2006" xmlns:r="http://schemas.openxmlformats.org/officeDocument/2006/relationships" xmlns:w="http://schemas.openxmlformats.org/wordprocessingml/2006/main" xmlns:w14="http://schemas.microsoft.com/office/word/2010/wordml" xmlns:w15="http://schemas.microsoft.com/office/word/2012/wordml" xmlns:w16cex="http://schemas.microsoft.com/office/word/2018/wordml/cex" xmlns:w16cid="http://schemas.microsoft.com/office/word/2016/wordml/cid" xmlns:w16="http://schemas.microsoft.com/office/word/2018/wordml" xmlns:w16sdtdh="http://schemas.microsoft.com/office/word/2020/wordml/sdtdatahash" xmlns:w16se="http://schemas.microsoft.com/office/word/2015/wordml/symex" mc:Ignorable="w14 w15 w16se w16cid w16 w16cex w16sdtdh">
   <w:docDefaults>
     <w:rPrDefault>
       <w:rPr>
@@ -1133,7 +1131,7 @@
     </w:rPrDefault>
     <w:pPrDefault/>
   </w:docDefaults>
-  <w:latentStyles w:defLockedState="0" w:defUIPriority="0" w:defSemiHidden="0" w:defUnhideWhenUsed="0" w:defQFormat="0" w:count="371">
+  <w:latentStyles w:defLockedState="0" w:defUIPriority="0" w:defSemiHidden="0" w:defUnhideWhenUsed="0" w:defQFormat="0" w:count="376">
     <w:lsdException w:name="Normal" w:qFormat="1"/>
     <w:lsdException w:name="heading 1" w:qFormat="1"/>
     <w:lsdException w:name="heading 2" w:qFormat="1"/>
@@ -1233,7 +1231,6 @@
     <w:lsdException w:name="HTML Sample" w:semiHidden="1" w:unhideWhenUsed="1"/>
     <w:lsdException w:name="HTML Typewriter" w:semiHidden="1" w:unhideWhenUsed="1"/>
     <w:lsdException w:name="HTML Variable" w:semiHidden="1" w:unhideWhenUsed="1"/>
-    <w:lsdException w:name="Normal Table" w:semiHidden="1" w:unhideWhenUsed="1"/>
     <w:lsdException w:name="annotation subject" w:semiHidden="1" w:unhideWhenUsed="1"/>
     <w:lsdException w:name="No List" w:semiHidden="1" w:unhideWhenUsed="1"/>
     <w:lsdException w:name="Outline List 1" w:semiHidden="1" w:unhideWhenUsed="1"/>
@@ -1276,11 +1273,8 @@
     <w:lsdException w:name="Table Contemporary" w:semiHidden="1" w:unhideWhenUsed="1"/>
     <w:lsdException w:name="Table Elegant" w:semiHidden="1" w:unhideWhenUsed="1"/>
     <w:lsdException w:name="Table Professional" w:semiHidden="1" w:unhideWhenUsed="1"/>
-    <w:lsdException w:name="Table Subtle 1" w:semiHidden="1" w:unhideWhenUsed="1"/>
     <w:lsdException w:name="Table Subtle 2" w:semiHidden="1" w:unhideWhenUsed="1"/>
     <w:lsdException w:name="Table Web 1" w:semiHidden="1" w:unhideWhenUsed="1"/>
-    <w:lsdException w:name="Table Web 2" w:semiHidden="1" w:unhideWhenUsed="1"/>
-    <w:lsdException w:name="Table Web 3" w:semiHidden="1" w:unhideWhenUsed="1"/>
     <w:lsdException w:name="Balloon Text" w:semiHidden="1" w:unhideWhenUsed="1"/>
     <w:lsdException w:name="Table Theme" w:semiHidden="1" w:unhideWhenUsed="1"/>
     <w:lsdException w:name="Placeholder Text" w:semiHidden="1" w:uiPriority="99"/>
@@ -1498,6 +1492,11 @@
     <w:lsdException w:name="List Table 5 Dark Accent 6" w:uiPriority="50"/>
     <w:lsdException w:name="List Table 6 Colorful Accent 6" w:uiPriority="51"/>
     <w:lsdException w:name="List Table 7 Colorful Accent 6" w:uiPriority="52"/>
+    <w:lsdException w:name="Mention" w:semiHidden="1" w:uiPriority="99" w:unhideWhenUsed="1"/>
+    <w:lsdException w:name="Smart Hyperlink" w:semiHidden="1" w:uiPriority="99" w:unhideWhenUsed="1"/>
+    <w:lsdException w:name="Hashtag" w:semiHidden="1" w:uiPriority="99" w:unhideWhenUsed="1"/>
+    <w:lsdException w:name="Unresolved Mention" w:semiHidden="1" w:uiPriority="99" w:unhideWhenUsed="1"/>
+    <w:lsdException w:name="Smart Link" w:semiHidden="1" w:uiPriority="99" w:unhideWhenUsed="1"/>
   </w:latentStyles>
   <w:style w:type="paragraph" w:default="1" w:styleId="Normal">
     <w:name w:val="Normal"/>
@@ -2724,6 +2723,12 @@
 </file>
 
 <file path=customXml/item1.xml><?xml version="1.0" encoding="utf-8"?>
+<p:properties xmlns:p="http://schemas.microsoft.com/office/2006/metadata/properties" xmlns:xsi="http://www.w3.org/2001/XMLSchema-instance" xmlns:pc="http://schemas.microsoft.com/office/infopath/2007/PartnerControls">
+  <documentManagement/>
+</p:properties>
+</file>
+
+<file path=customXml/item2.xml><?xml version="1.0" encoding="utf-8"?>
 <ct:contentTypeSchema xmlns:ct="http://schemas.microsoft.com/office/2006/metadata/contentType" xmlns:ma="http://schemas.microsoft.com/office/2006/metadata/properties/metaAttributes" ct:_="" ma:_="" ma:contentTypeName="Document" ma:contentTypeID="0x010100C89661B33D63F14697E4D581C32BAF5E" ma:contentTypeVersion="4" ma:contentTypeDescription="Create a new document." ma:contentTypeScope="" ma:versionID="1642361c0cc2e908fc6ef5628dee731f">
   <xsd:schema xmlns:xsd="http://www.w3.org/2001/XMLSchema" xmlns:xs="http://www.w3.org/2001/XMLSchema" xmlns:p="http://schemas.microsoft.com/office/2006/metadata/properties" targetNamespace="http://schemas.microsoft.com/office/2006/metadata/properties" ma:root="true" ma:fieldsID="1dab2e3c9ece9446628f55e6a105fe53">
     <xsd:element name="properties">
@@ -2837,12 +2842,6 @@
 </ct:contentTypeSchema>
 </file>
 
-<file path=customXml/item2.xml><?xml version="1.0" encoding="utf-8"?>
-<p:properties xmlns:p="http://schemas.microsoft.com/office/2006/metadata/properties" xmlns:xsi="http://www.w3.org/2001/XMLSchema-instance" xmlns:pc="http://schemas.microsoft.com/office/infopath/2007/PartnerControls">
-  <documentManagement/>
-</p:properties>
-</file>
-
 <file path=customXml/item3.xml><?xml version="1.0" encoding="utf-8"?>
 <?mso-contentType ?>
 <FormTemplates xmlns="http://schemas.microsoft.com/sharepoint/v3/contenttype/forms">
@@ -2853,6 +2852,15 @@
 </file>
 
 <file path=customXml/itemProps1.xml><?xml version="1.0" encoding="utf-8"?>
+<ds:datastoreItem xmlns:ds="http://schemas.openxmlformats.org/officeDocument/2006/customXml" ds:itemID="{0BEB7D23-1A72-4AFE-AF30-69E5104D9614}">
+  <ds:schemaRefs>
+    <ds:schemaRef ds:uri="http://schemas.microsoft.com/office/2006/metadata/properties"/>
+    <ds:schemaRef ds:uri="http://schemas.microsoft.com/office/infopath/2007/PartnerControls"/>
+  </ds:schemaRefs>
+</ds:datastoreItem>
+</file>
+
+<file path=customXml/itemProps2.xml><?xml version="1.0" encoding="utf-8"?>
 <ds:datastoreItem xmlns:ds="http://schemas.openxmlformats.org/officeDocument/2006/customXml" ds:itemID="{AD8DCD38-600B-450A-B69A-88F0D06B3DAA}">
   <ds:schemaRefs>
     <ds:schemaRef ds:uri="http://schemas.microsoft.com/office/2006/metadata/contentType"/>
@@ -2868,15 +2876,6 @@
 </ds:datastoreItem>
 </file>
 
-<file path=customXml/itemProps2.xml><?xml version="1.0" encoding="utf-8"?>
-<ds:datastoreItem xmlns:ds="http://schemas.openxmlformats.org/officeDocument/2006/customXml" ds:itemID="{0BEB7D23-1A72-4AFE-AF30-69E5104D9614}">
-  <ds:schemaRefs>
-    <ds:schemaRef ds:uri="http://schemas.microsoft.com/office/2006/metadata/properties"/>
-    <ds:schemaRef ds:uri="http://schemas.microsoft.com/office/infopath/2007/PartnerControls"/>
-  </ds:schemaRefs>
-</ds:datastoreItem>
-</file>
-
 <file path=customXml/itemProps3.xml><?xml version="1.0" encoding="utf-8"?>
 <ds:datastoreItem xmlns:ds="http://schemas.openxmlformats.org/officeDocument/2006/customXml" ds:itemID="{8E67CA1F-EC05-4035-9984-AD8F40ABAC13}">
   <ds:schemaRefs>

--- a/AFFARS/DEVELOPMENT/msword/AFFARS-PART-5343.docx
+++ b/AFFARS/DEVELOPMENT/msword/AFFARS-PART-5343.docx
@@ -6,7 +6,9 @@
       <w:pPr>
         <w:pStyle w:val="Heading1"/>
       </w:pPr>
-      <w:bookmarkStart w:id="0" w:name="_Toc351655215"/>
+      <w:bookmarkStart w:id="0" w:name="_Toc76479911"/>
+      <w:bookmarkStart w:id="1" w:name="_Toc76480198"/>
+      <w:bookmarkStart w:id="2" w:name="_Toc351655215"/>
       <w:r>
         <w:rPr>
           <w:bCs/>
@@ -19,302 +21,693 @@
         </w:rPr>
         <w:br/>
         <w:t>Contract Modifications</w:t>
+      </w:r>
+      <w:bookmarkEnd w:id="0"/>
+      <w:bookmarkEnd w:id="1"/>
+    </w:p>
+    <w:p>
+      <w:pPr>
+        <w:widowControl w:val="0"/>
+        <w:spacing w:after="120"/>
+        <w:jc w:val="center"/>
+        <w:rPr>
+          <w:b/>
+        </w:rPr>
+      </w:pPr>
+      <w:r>
+        <w:rPr>
+          <w:b/>
+        </w:rPr>
+        <w:t>2019 Edition</w:t>
+      </w:r>
+    </w:p>
+    <w:p>
+      <w:pPr>
+        <w:widowControl w:val="0"/>
+        <w:spacing w:before="120" w:after="480"/>
+        <w:jc w:val="center"/>
+        <w:rPr>
+          <w:i/>
+        </w:rPr>
+      </w:pPr>
+      <w:r>
+        <w:rPr>
+          <w:i/>
+          <w:iCs/>
+        </w:rPr>
+        <w:t xml:space="preserve">Revised: </w:t>
+      </w:r>
+      <w:r>
+        <w:rPr>
+          <w:i/>
+          <w:iCs/>
+        </w:rPr>
+        <w:t xml:space="preserve">26 </w:t>
+      </w:r>
+      <w:r>
+        <w:rPr>
+          <w:i/>
+          <w:iCs/>
+        </w:rPr>
+        <w:t>Jul 21</w:t>
       </w:r>
     </w:p>
     <w:p>
       <w:pPr>
         <w:pStyle w:val="Heading1"/>
-        <w:rPr>
+        <w:jc w:val="left"/>
+      </w:pPr>
+    </w:p>
+    <w:sdt>
+      <w:sdtPr>
+        <w:rPr>
+          <w:rFonts w:ascii="Times New Roman" w:eastAsia="Times New Roman" w:hAnsi="Times New Roman" w:cs="Times New Roman"/>
+          <w:color w:val="auto"/>
+          <w:sz w:val="24"/>
+          <w:szCs w:val="20"/>
+        </w:rPr>
+        <w:id w:val="4413739"/>
+        <w:docPartObj>
+          <w:docPartGallery w:val="Table of Contents"/>
+          <w:docPartUnique/>
+        </w:docPartObj>
+      </w:sdtPr>
+      <w:sdtEndPr>
+        <w:rPr>
+          <w:b/>
           <w:bCs/>
-        </w:rPr>
+          <w:noProof/>
+        </w:rPr>
+      </w:sdtEndPr>
+      <w:sdtContent>
+        <w:p>
+          <w:pPr>
+            <w:pStyle w:val="TOCHeading"/>
+            <w:keepNext w:val="0"/>
+            <w:keepLines w:val="0"/>
+            <w:widowControl w:val="0"/>
+            <w:rPr>
+              <w:noProof/>
+            </w:rPr>
+          </w:pPr>
+          <w:r>
+            <w:rPr>
+              <w:color w:val="auto"/>
+              <w:sz w:val="28"/>
+            </w:rPr>
+            <w:t>Table of Contents</w:t>
+          </w:r>
+          <w:r>
+            <w:fldChar w:fldCharType="begin"/>
+          </w:r>
+          <w:r>
+            <w:instrText xml:space="preserve"> TOC \o "1-3" \h \z \u </w:instrText>
+          </w:r>
+          <w:r>
+            <w:fldChar w:fldCharType="separate"/>
+          </w:r>
+        </w:p>
+        <w:p>
+          <w:pPr>
+            <w:pStyle w:val="TOC2"/>
+            <w:rPr>
+              <w:rFonts w:asciiTheme="minorHAnsi" w:eastAsiaTheme="minorEastAsia" w:hAnsiTheme="minorHAnsi" w:cstheme="minorBidi"/>
+              <w:noProof/>
+              <w:sz w:val="22"/>
+              <w:szCs w:val="22"/>
+            </w:rPr>
+          </w:pPr>
+          <w:hyperlink w:anchor="_Toc76480199" w:history="1">
+            <w:r>
+              <w:rPr>
+                <w:rStyle w:val="Hyperlink"/>
+                <w:bCs/>
+                <w:noProof/>
+              </w:rPr>
+              <w:t>SUBPART 5343.1 — GENERAL</w:t>
+            </w:r>
+            <w:r>
+              <w:rPr>
+                <w:noProof/>
+                <w:webHidden/>
+              </w:rPr>
+              <w:tab/>
+            </w:r>
+            <w:r>
+              <w:rPr>
+                <w:noProof/>
+                <w:webHidden/>
+              </w:rPr>
+              <w:fldChar w:fldCharType="begin"/>
+            </w:r>
+            <w:r>
+              <w:rPr>
+                <w:noProof/>
+                <w:webHidden/>
+              </w:rPr>
+              <w:instrText xml:space="preserve"> PAGEREF _Toc76480199 \h </w:instrText>
+            </w:r>
+            <w:r>
+              <w:rPr>
+                <w:noProof/>
+                <w:webHidden/>
+              </w:rPr>
+            </w:r>
+            <w:r>
+              <w:rPr>
+                <w:noProof/>
+                <w:webHidden/>
+              </w:rPr>
+              <w:fldChar w:fldCharType="separate"/>
+            </w:r>
+            <w:r>
+              <w:rPr>
+                <w:noProof/>
+                <w:webHidden/>
+              </w:rPr>
+              <w:t>1</w:t>
+            </w:r>
+            <w:r>
+              <w:rPr>
+                <w:noProof/>
+                <w:webHidden/>
+              </w:rPr>
+              <w:fldChar w:fldCharType="end"/>
+            </w:r>
+          </w:hyperlink>
+        </w:p>
+        <w:p>
+          <w:pPr>
+            <w:pStyle w:val="TOC3"/>
+            <w:rPr>
+              <w:rFonts w:asciiTheme="minorHAnsi" w:eastAsiaTheme="minorEastAsia" w:hAnsiTheme="minorHAnsi" w:cstheme="minorBidi"/>
+              <w:noProof/>
+              <w:sz w:val="22"/>
+              <w:szCs w:val="22"/>
+            </w:rPr>
+          </w:pPr>
+          <w:hyperlink w:anchor="_Toc76480200" w:history="1">
+            <w:r>
+              <w:rPr>
+                <w:rStyle w:val="Hyperlink"/>
+                <w:rFonts w:eastAsia="Arial Unicode MS"/>
+                <w:bCs/>
+                <w:noProof/>
+              </w:rPr>
+              <w:t>5343.102 Policy</w:t>
+            </w:r>
+            <w:r>
+              <w:rPr>
+                <w:noProof/>
+                <w:webHidden/>
+              </w:rPr>
+              <w:tab/>
+            </w:r>
+            <w:r>
+              <w:rPr>
+                <w:noProof/>
+                <w:webHidden/>
+              </w:rPr>
+              <w:fldChar w:fldCharType="begin"/>
+            </w:r>
+            <w:r>
+              <w:rPr>
+                <w:noProof/>
+                <w:webHidden/>
+              </w:rPr>
+              <w:instrText xml:space="preserve"> PAGEREF _Toc76480200 \h </w:instrText>
+            </w:r>
+            <w:r>
+              <w:rPr>
+                <w:noProof/>
+                <w:webHidden/>
+              </w:rPr>
+            </w:r>
+            <w:r>
+              <w:rPr>
+                <w:noProof/>
+                <w:webHidden/>
+              </w:rPr>
+              <w:fldChar w:fldCharType="separate"/>
+            </w:r>
+            <w:r>
+              <w:rPr>
+                <w:noProof/>
+                <w:webHidden/>
+              </w:rPr>
+              <w:t>1</w:t>
+            </w:r>
+            <w:r>
+              <w:rPr>
+                <w:noProof/>
+                <w:webHidden/>
+              </w:rPr>
+              <w:fldChar w:fldCharType="end"/>
+            </w:r>
+          </w:hyperlink>
+        </w:p>
+        <w:p>
+          <w:pPr>
+            <w:pStyle w:val="TOC3"/>
+            <w:rPr>
+              <w:rFonts w:asciiTheme="minorHAnsi" w:eastAsiaTheme="minorEastAsia" w:hAnsiTheme="minorHAnsi" w:cstheme="minorBidi"/>
+              <w:noProof/>
+              <w:sz w:val="22"/>
+              <w:szCs w:val="22"/>
+            </w:rPr>
+          </w:pPr>
+          <w:hyperlink w:anchor="_Toc76480201" w:history="1">
+            <w:r>
+              <w:rPr>
+                <w:rStyle w:val="Hyperlink"/>
+                <w:bCs/>
+                <w:noProof/>
+              </w:rPr>
+              <w:t>5343.102-90   Contract Scope Considerations</w:t>
+            </w:r>
+            <w:r>
+              <w:rPr>
+                <w:noProof/>
+                <w:webHidden/>
+              </w:rPr>
+              <w:tab/>
+            </w:r>
+            <w:r>
+              <w:rPr>
+                <w:noProof/>
+                <w:webHidden/>
+              </w:rPr>
+              <w:fldChar w:fldCharType="begin"/>
+            </w:r>
+            <w:r>
+              <w:rPr>
+                <w:noProof/>
+                <w:webHidden/>
+              </w:rPr>
+              <w:instrText xml:space="preserve"> PAGEREF _Toc76480201 \h </w:instrText>
+            </w:r>
+            <w:r>
+              <w:rPr>
+                <w:noProof/>
+                <w:webHidden/>
+              </w:rPr>
+            </w:r>
+            <w:r>
+              <w:rPr>
+                <w:noProof/>
+                <w:webHidden/>
+              </w:rPr>
+              <w:fldChar w:fldCharType="separate"/>
+            </w:r>
+            <w:r>
+              <w:rPr>
+                <w:noProof/>
+                <w:webHidden/>
+              </w:rPr>
+              <w:t>1</w:t>
+            </w:r>
+            <w:r>
+              <w:rPr>
+                <w:noProof/>
+                <w:webHidden/>
+              </w:rPr>
+              <w:fldChar w:fldCharType="end"/>
+            </w:r>
+          </w:hyperlink>
+        </w:p>
+        <w:p>
+          <w:pPr>
+            <w:pStyle w:val="TOC2"/>
+            <w:rPr>
+              <w:rFonts w:asciiTheme="minorHAnsi" w:eastAsiaTheme="minorEastAsia" w:hAnsiTheme="minorHAnsi" w:cstheme="minorBidi"/>
+              <w:noProof/>
+              <w:sz w:val="22"/>
+              <w:szCs w:val="22"/>
+            </w:rPr>
+          </w:pPr>
+          <w:hyperlink w:anchor="_Toc76480202" w:history="1">
+            <w:r>
+              <w:rPr>
+                <w:rStyle w:val="Hyperlink"/>
+                <w:bCs/>
+                <w:caps/>
+                <w:noProof/>
+              </w:rPr>
+              <w:t>SUBPART 5343.2 — CHANGE ORDERS</w:t>
+            </w:r>
+            <w:r>
+              <w:rPr>
+                <w:noProof/>
+                <w:webHidden/>
+              </w:rPr>
+              <w:tab/>
+            </w:r>
+            <w:r>
+              <w:rPr>
+                <w:noProof/>
+                <w:webHidden/>
+              </w:rPr>
+              <w:fldChar w:fldCharType="begin"/>
+            </w:r>
+            <w:r>
+              <w:rPr>
+                <w:noProof/>
+                <w:webHidden/>
+              </w:rPr>
+              <w:instrText xml:space="preserve"> PAGEREF _Toc76480202 \h </w:instrText>
+            </w:r>
+            <w:r>
+              <w:rPr>
+                <w:noProof/>
+                <w:webHidden/>
+              </w:rPr>
+            </w:r>
+            <w:r>
+              <w:rPr>
+                <w:noProof/>
+                <w:webHidden/>
+              </w:rPr>
+              <w:fldChar w:fldCharType="separate"/>
+            </w:r>
+            <w:r>
+              <w:rPr>
+                <w:noProof/>
+                <w:webHidden/>
+              </w:rPr>
+              <w:t>2</w:t>
+            </w:r>
+            <w:r>
+              <w:rPr>
+                <w:noProof/>
+                <w:webHidden/>
+              </w:rPr>
+              <w:fldChar w:fldCharType="end"/>
+            </w:r>
+          </w:hyperlink>
+        </w:p>
+        <w:p>
+          <w:pPr>
+            <w:pStyle w:val="TOC3"/>
+            <w:rPr>
+              <w:rFonts w:asciiTheme="minorHAnsi" w:eastAsiaTheme="minorEastAsia" w:hAnsiTheme="minorHAnsi" w:cstheme="minorBidi"/>
+              <w:noProof/>
+              <w:sz w:val="22"/>
+              <w:szCs w:val="22"/>
+            </w:rPr>
+          </w:pPr>
+          <w:hyperlink w:anchor="_Toc76480203" w:history="1">
+            <w:r>
+              <w:rPr>
+                <w:rStyle w:val="Hyperlink"/>
+                <w:noProof/>
+              </w:rPr>
+              <w:t>5343.204-70-1   Scope</w:t>
+            </w:r>
+            <w:r>
+              <w:rPr>
+                <w:noProof/>
+                <w:webHidden/>
+              </w:rPr>
+              <w:tab/>
+            </w:r>
+            <w:r>
+              <w:rPr>
+                <w:noProof/>
+                <w:webHidden/>
+              </w:rPr>
+              <w:fldChar w:fldCharType="begin"/>
+            </w:r>
+            <w:r>
+              <w:rPr>
+                <w:noProof/>
+                <w:webHidden/>
+              </w:rPr>
+              <w:instrText xml:space="preserve"> PAGEREF _Toc76480203 \h </w:instrText>
+            </w:r>
+            <w:r>
+              <w:rPr>
+                <w:noProof/>
+                <w:webHidden/>
+              </w:rPr>
+            </w:r>
+            <w:r>
+              <w:rPr>
+                <w:noProof/>
+                <w:webHidden/>
+              </w:rPr>
+              <w:fldChar w:fldCharType="separate"/>
+            </w:r>
+            <w:r>
+              <w:rPr>
+                <w:noProof/>
+                <w:webHidden/>
+              </w:rPr>
+              <w:t>2</w:t>
+            </w:r>
+            <w:r>
+              <w:rPr>
+                <w:noProof/>
+                <w:webHidden/>
+              </w:rPr>
+              <w:fldChar w:fldCharType="end"/>
+            </w:r>
+          </w:hyperlink>
+        </w:p>
+        <w:p>
+          <w:pPr>
+            <w:pStyle w:val="TOC3"/>
+            <w:rPr>
+              <w:rFonts w:asciiTheme="minorHAnsi" w:eastAsiaTheme="minorEastAsia" w:hAnsiTheme="minorHAnsi" w:cstheme="minorBidi"/>
+              <w:noProof/>
+              <w:sz w:val="22"/>
+              <w:szCs w:val="22"/>
+            </w:rPr>
+          </w:pPr>
+          <w:hyperlink w:anchor="_Toc76480204" w:history="1">
+            <w:r>
+              <w:rPr>
+                <w:rStyle w:val="Hyperlink"/>
+                <w:noProof/>
+              </w:rPr>
+              <w:t>5343.204-70-3   Definitization Schedule</w:t>
+            </w:r>
+            <w:r>
+              <w:rPr>
+                <w:noProof/>
+                <w:webHidden/>
+              </w:rPr>
+              <w:tab/>
+            </w:r>
+            <w:r>
+              <w:rPr>
+                <w:noProof/>
+                <w:webHidden/>
+              </w:rPr>
+              <w:fldChar w:fldCharType="begin"/>
+            </w:r>
+            <w:r>
+              <w:rPr>
+                <w:noProof/>
+                <w:webHidden/>
+              </w:rPr>
+              <w:instrText xml:space="preserve"> PAGEREF _Toc76480204 \h </w:instrText>
+            </w:r>
+            <w:r>
+              <w:rPr>
+                <w:noProof/>
+                <w:webHidden/>
+              </w:rPr>
+            </w:r>
+            <w:r>
+              <w:rPr>
+                <w:noProof/>
+                <w:webHidden/>
+              </w:rPr>
+              <w:fldChar w:fldCharType="separate"/>
+            </w:r>
+            <w:r>
+              <w:rPr>
+                <w:noProof/>
+                <w:webHidden/>
+              </w:rPr>
+              <w:t>2</w:t>
+            </w:r>
+            <w:r>
+              <w:rPr>
+                <w:noProof/>
+                <w:webHidden/>
+              </w:rPr>
+              <w:fldChar w:fldCharType="end"/>
+            </w:r>
+          </w:hyperlink>
+        </w:p>
+        <w:p>
+          <w:pPr>
+            <w:pStyle w:val="TOC3"/>
+            <w:rPr>
+              <w:rFonts w:asciiTheme="minorHAnsi" w:eastAsiaTheme="minorEastAsia" w:hAnsiTheme="minorHAnsi" w:cstheme="minorBidi"/>
+              <w:noProof/>
+              <w:sz w:val="22"/>
+              <w:szCs w:val="22"/>
+            </w:rPr>
+          </w:pPr>
+          <w:hyperlink w:anchor="_Toc76480205" w:history="1">
+            <w:r>
+              <w:rPr>
+                <w:rStyle w:val="Hyperlink"/>
+                <w:noProof/>
+              </w:rPr>
+              <w:t>5343.204-70-5 Exceptions</w:t>
+            </w:r>
+            <w:r>
+              <w:rPr>
+                <w:noProof/>
+                <w:webHidden/>
+              </w:rPr>
+              <w:tab/>
+            </w:r>
+            <w:r>
+              <w:rPr>
+                <w:noProof/>
+                <w:webHidden/>
+              </w:rPr>
+              <w:fldChar w:fldCharType="begin"/>
+            </w:r>
+            <w:r>
+              <w:rPr>
+                <w:noProof/>
+                <w:webHidden/>
+              </w:rPr>
+              <w:instrText xml:space="preserve"> PAGEREF _Toc76480205 \h </w:instrText>
+            </w:r>
+            <w:r>
+              <w:rPr>
+                <w:noProof/>
+                <w:webHidden/>
+              </w:rPr>
+            </w:r>
+            <w:r>
+              <w:rPr>
+                <w:noProof/>
+                <w:webHidden/>
+              </w:rPr>
+              <w:fldChar w:fldCharType="separate"/>
+            </w:r>
+            <w:r>
+              <w:rPr>
+                <w:noProof/>
+                <w:webHidden/>
+              </w:rPr>
+              <w:t>2</w:t>
+            </w:r>
+            <w:r>
+              <w:rPr>
+                <w:noProof/>
+                <w:webHidden/>
+              </w:rPr>
+              <w:fldChar w:fldCharType="end"/>
+            </w:r>
+          </w:hyperlink>
+        </w:p>
+        <w:p>
+          <w:pPr>
+            <w:pStyle w:val="TOC3"/>
+            <w:rPr>
+              <w:rFonts w:asciiTheme="minorHAnsi" w:eastAsiaTheme="minorEastAsia" w:hAnsiTheme="minorHAnsi" w:cstheme="minorBidi"/>
+              <w:noProof/>
+              <w:sz w:val="22"/>
+              <w:szCs w:val="22"/>
+            </w:rPr>
+          </w:pPr>
+          <w:hyperlink w:anchor="_Toc76480206" w:history="1">
+            <w:r>
+              <w:rPr>
+                <w:rStyle w:val="Hyperlink"/>
+                <w:noProof/>
+              </w:rPr>
+              <w:t>5343.204-70-7   Plans and Reports</w:t>
+            </w:r>
+            <w:r>
+              <w:rPr>
+                <w:noProof/>
+                <w:webHidden/>
+              </w:rPr>
+              <w:tab/>
+            </w:r>
+            <w:r>
+              <w:rPr>
+                <w:noProof/>
+                <w:webHidden/>
+              </w:rPr>
+              <w:fldChar w:fldCharType="begin"/>
+            </w:r>
+            <w:r>
+              <w:rPr>
+                <w:noProof/>
+                <w:webHidden/>
+              </w:rPr>
+              <w:instrText xml:space="preserve"> PAGEREF _Toc76480206 \h </w:instrText>
+            </w:r>
+            <w:r>
+              <w:rPr>
+                <w:noProof/>
+                <w:webHidden/>
+              </w:rPr>
+            </w:r>
+            <w:r>
+              <w:rPr>
+                <w:noProof/>
+                <w:webHidden/>
+              </w:rPr>
+              <w:fldChar w:fldCharType="separate"/>
+            </w:r>
+            <w:r>
+              <w:rPr>
+                <w:noProof/>
+                <w:webHidden/>
+              </w:rPr>
+              <w:t>2</w:t>
+            </w:r>
+            <w:r>
+              <w:rPr>
+                <w:noProof/>
+                <w:webHidden/>
+              </w:rPr>
+              <w:fldChar w:fldCharType="end"/>
+            </w:r>
+          </w:hyperlink>
+        </w:p>
+        <w:p>
+          <w:pPr>
+            <w:widowControl w:val="0"/>
+          </w:pPr>
+          <w:r>
+            <w:rPr>
+              <w:b/>
+              <w:bCs/>
+              <w:noProof/>
+            </w:rPr>
+            <w:fldChar w:fldCharType="end"/>
+          </w:r>
+        </w:p>
+      </w:sdtContent>
+    </w:sdt>
+    <w:p>
+      <w:pPr>
+        <w:widowControl w:val="0"/>
       </w:pPr>
     </w:p>
     <w:p>
       <w:pPr>
-        <w:jc w:val="center"/>
+        <w:pStyle w:val="Heading2"/>
+        <w:keepNext w:val="0"/>
+        <w:keepLines w:val="0"/>
+        <w:widowControl w:val="0"/>
       </w:pPr>
-      <w:r>
-        <w:rPr>
-          <w:b/>
-          <w:bCs/>
-        </w:rPr>
-        <w:t>Table of Contents</w:t>
-      </w:r>
-    </w:p>
-    <w:p>
-      <w:pPr>
-        <w:pStyle w:val="TOC2"/>
-        <w:rPr>
-          <w:rFonts w:asciiTheme="minorHAnsi" w:eastAsiaTheme="minorEastAsia" w:hAnsiTheme="minorHAnsi" w:cstheme="minorBidi"/>
-          <w:noProof/>
-          <w:sz w:val="22"/>
-          <w:szCs w:val="22"/>
-        </w:rPr>
-      </w:pPr>
-      <w:r>
-        <w:rPr>
-          <w:b/>
-          <w:bCs/>
-        </w:rPr>
-        <w:fldChar w:fldCharType="begin"/>
-      </w:r>
-      <w:r>
-        <w:rPr>
-          <w:b/>
-          <w:bCs/>
-        </w:rPr>
-        <w:instrText xml:space="preserve"> TOC \o "2-4" \n \h \z </w:instrText>
-      </w:r>
-      <w:r>
-        <w:rPr>
-          <w:b/>
-          <w:bCs/>
-        </w:rPr>
-        <w:fldChar w:fldCharType="separate"/>
-      </w:r>
-      <w:hyperlink w:anchor="_Toc38365515" w:history="1">
-        <w:r>
-          <w:rPr>
-            <w:rStyle w:val="Hyperlink"/>
-            <w:bCs/>
-            <w:noProof/>
-          </w:rPr>
-          <w:t>SUBPART 5343.1 — GENERAL</w:t>
-        </w:r>
-      </w:hyperlink>
-    </w:p>
-    <w:p>
-      <w:pPr>
-        <w:pStyle w:val="TOC3"/>
-        <w:rPr>
-          <w:rFonts w:asciiTheme="minorHAnsi" w:eastAsiaTheme="minorEastAsia" w:hAnsiTheme="minorHAnsi" w:cstheme="minorBidi"/>
-          <w:noProof/>
-          <w:sz w:val="22"/>
-          <w:szCs w:val="22"/>
-        </w:rPr>
-      </w:pPr>
-      <w:hyperlink w:anchor="_Toc38365516" w:history="1">
-        <w:r>
-          <w:rPr>
-            <w:rStyle w:val="Hyperlink"/>
-            <w:rFonts w:eastAsia="Arial Unicode MS"/>
-            <w:bCs/>
-            <w:noProof/>
-          </w:rPr>
-          <w:t>5343.102 Policy</w:t>
-        </w:r>
-      </w:hyperlink>
-    </w:p>
-    <w:p>
-      <w:pPr>
-        <w:pStyle w:val="TOC3"/>
-        <w:rPr>
-          <w:rFonts w:asciiTheme="minorHAnsi" w:eastAsiaTheme="minorEastAsia" w:hAnsiTheme="minorHAnsi" w:cstheme="minorBidi"/>
-          <w:noProof/>
-          <w:sz w:val="22"/>
-          <w:szCs w:val="22"/>
-        </w:rPr>
-      </w:pPr>
-      <w:hyperlink w:anchor="_Toc38365517" w:history="1">
-        <w:r>
-          <w:rPr>
-            <w:rStyle w:val="Hyperlink"/>
-            <w:bCs/>
-            <w:noProof/>
-          </w:rPr>
-          <w:t>5343.102-90   Contract Scope Considerations</w:t>
-        </w:r>
-      </w:hyperlink>
-    </w:p>
-    <w:p>
-      <w:pPr>
-        <w:pStyle w:val="TOC2"/>
-        <w:rPr>
-          <w:rFonts w:asciiTheme="minorHAnsi" w:eastAsiaTheme="minorEastAsia" w:hAnsiTheme="minorHAnsi" w:cstheme="minorBidi"/>
-          <w:noProof/>
-          <w:sz w:val="22"/>
-          <w:szCs w:val="22"/>
-        </w:rPr>
-      </w:pPr>
-      <w:hyperlink w:anchor="_Toc38365518" w:history="1">
-        <w:r>
-          <w:rPr>
-            <w:rStyle w:val="Hyperlink"/>
-            <w:bCs/>
-            <w:caps/>
-            <w:noProof/>
-          </w:rPr>
-          <w:t>SUBPART 5343.2 — CHANGE ORDERS</w:t>
-        </w:r>
-      </w:hyperlink>
-    </w:p>
-    <w:p>
-      <w:pPr>
-        <w:pStyle w:val="TOC3"/>
-        <w:rPr>
-          <w:rFonts w:asciiTheme="minorHAnsi" w:eastAsiaTheme="minorEastAsia" w:hAnsiTheme="minorHAnsi" w:cstheme="minorBidi"/>
-          <w:noProof/>
-          <w:sz w:val="22"/>
-          <w:szCs w:val="22"/>
-        </w:rPr>
-      </w:pPr>
-      <w:hyperlink w:anchor="_Toc38365519" w:history="1">
-        <w:r>
-          <w:rPr>
-            <w:rStyle w:val="Hyperlink"/>
-            <w:noProof/>
-          </w:rPr>
-          <w:t>5343.204-70-1   Scope</w:t>
-        </w:r>
-      </w:hyperlink>
-    </w:p>
-    <w:p>
-      <w:pPr>
-        <w:pStyle w:val="TOC3"/>
-        <w:rPr>
-          <w:rFonts w:asciiTheme="minorHAnsi" w:eastAsiaTheme="minorEastAsia" w:hAnsiTheme="minorHAnsi" w:cstheme="minorBidi"/>
-          <w:noProof/>
-          <w:sz w:val="22"/>
-          <w:szCs w:val="22"/>
-        </w:rPr>
-      </w:pPr>
-      <w:hyperlink w:anchor="_Toc38365520" w:history="1">
-        <w:r>
-          <w:rPr>
-            <w:rStyle w:val="Hyperlink"/>
-            <w:noProof/>
-          </w:rPr>
-          <w:t>5343.204-70-3   Definitization Schedule</w:t>
-        </w:r>
-      </w:hyperlink>
-    </w:p>
-    <w:p>
-      <w:pPr>
-        <w:pStyle w:val="TOC3"/>
-        <w:rPr>
-          <w:rFonts w:asciiTheme="minorHAnsi" w:eastAsiaTheme="minorEastAsia" w:hAnsiTheme="minorHAnsi" w:cstheme="minorBidi"/>
-          <w:noProof/>
-          <w:sz w:val="22"/>
-          <w:szCs w:val="22"/>
-        </w:rPr>
-      </w:pPr>
-      <w:hyperlink w:anchor="_Toc38365521" w:history="1">
-        <w:r>
-          <w:rPr>
-            <w:rStyle w:val="Hyperlink"/>
-            <w:noProof/>
-          </w:rPr>
-          <w:t>5343.204-70-5 Exceptions</w:t>
-        </w:r>
-      </w:hyperlink>
-    </w:p>
-    <w:p>
-      <w:pPr>
-        <w:pStyle w:val="TOC3"/>
-        <w:rPr>
-          <w:rFonts w:asciiTheme="minorHAnsi" w:eastAsiaTheme="minorEastAsia" w:hAnsiTheme="minorHAnsi" w:cstheme="minorBidi"/>
-          <w:noProof/>
-          <w:sz w:val="22"/>
-          <w:szCs w:val="22"/>
-        </w:rPr>
-      </w:pPr>
-      <w:hyperlink w:anchor="_Toc38365522" w:history="1">
-        <w:r>
-          <w:rPr>
-            <w:rStyle w:val="Hyperlink"/>
-            <w:noProof/>
-          </w:rPr>
-          <w:t>5343.204-70-7   Plans and Reports</w:t>
-        </w:r>
-      </w:hyperlink>
-    </w:p>
-    <w:p>
-      <w:pPr>
-        <w:pStyle w:val="Heading1"/>
-        <w:rPr>
-          <w:bCs/>
-        </w:rPr>
-      </w:pPr>
-      <w:r>
-        <w:rPr>
-          <w:b w:val="0"/>
-          <w:bCs/>
-          <w:color w:val="auto"/>
-          <w:sz w:val="20"/>
-        </w:rPr>
-        <w:fldChar w:fldCharType="end"/>
-      </w:r>
-    </w:p>
-    <w:p>
-      <w:pPr>
-        <w:pStyle w:val="edition"/>
-        <w:jc w:val="center"/>
-      </w:pPr>
-      <w:r>
-        <w:rPr>
-          <w:iCs/>
-        </w:rPr>
-        <w:t>[</w:t>
-      </w:r>
-      <w:r>
-        <w:rPr>
-          <w:iCs/>
-        </w:rPr>
-        <w:t>2019 Edition</w:t>
-      </w:r>
-      <w:r>
-        <w:rPr>
-          <w:iCs/>
-        </w:rPr>
-        <w:t>]</w:t>
-      </w:r>
-      <w:bookmarkStart w:id="1" w:name="_Toc38365515"/>
-      <w:bookmarkStart w:id="2" w:name="_Toc351655216"/>
-      <w:bookmarkEnd w:id="0"/>
-    </w:p>
-    <w:p>
-      <w:pPr>
-        <w:spacing w:before="360" w:after="360"/>
-        <w:jc w:val="center"/>
-        <w:rPr>
-          <w:color w:val="0000FF"/>
-          <w:lang w:val="en"/>
-        </w:rPr>
-      </w:pPr>
-      <w:r>
-        <w:rPr>
-          <w:color w:val="0000FF"/>
-          <w:lang w:val="en"/>
-        </w:rPr>
-        <w:t xml:space="preserve">INTERIM CHANGE:  </w:t>
-      </w:r>
-      <w:r>
-        <w:rPr>
-          <w:lang w:val="en"/>
-        </w:rPr>
-        <w:t xml:space="preserve">See </w:t>
-      </w:r>
-      <w:hyperlink r:id="rId9" w:history="1">
-        <w:r>
-          <w:rPr>
-            <w:rStyle w:val="Hyperlink"/>
-            <w:lang w:val="en"/>
-          </w:rPr>
-          <w:t>Policy Memo 19-C-11</w:t>
-        </w:r>
-      </w:hyperlink>
-      <w:r>
-        <w:rPr>
-          <w:color w:val="0000FF"/>
-          <w:lang w:val="en"/>
-        </w:rPr>
-        <w:t>.</w:t>
-      </w:r>
-    </w:p>
-    <w:p>
-      <w:pPr>
-        <w:pStyle w:val="Heading2"/>
-      </w:pPr>
+      <w:bookmarkStart w:id="3" w:name="_Toc38365515"/>
+      <w:bookmarkStart w:id="4" w:name="_Toc76480199"/>
+      <w:bookmarkStart w:id="5" w:name="_Toc351655216"/>
+      <w:bookmarkEnd w:id="2"/>
       <w:r>
         <w:rPr>
           <w:bCs/>
@@ -329,17 +722,22 @@
         </w:rPr>
         <w:t>GENERAL</w:t>
       </w:r>
-      <w:bookmarkStart w:id="3" w:name="_Toc38365516"/>
-      <w:bookmarkEnd w:id="1"/>
+      <w:bookmarkStart w:id="6" w:name="_Toc38365516"/>
+      <w:bookmarkEnd w:id="3"/>
+      <w:bookmarkEnd w:id="4"/>
     </w:p>
     <w:p>
       <w:pPr>
         <w:pStyle w:val="Heading3"/>
+        <w:keepNext w:val="0"/>
+        <w:keepLines w:val="0"/>
+        <w:widowControl w:val="0"/>
         <w:rPr>
           <w:rFonts w:eastAsia="Arial Unicode MS"/>
           <w:b w:val="0"/>
         </w:rPr>
       </w:pPr>
+      <w:bookmarkStart w:id="7" w:name="_Toc76480200"/>
       <w:r>
         <w:rPr>
           <w:rFonts w:eastAsia="Arial Unicode MS"/>
@@ -348,11 +746,13 @@
         </w:rPr>
         <w:t>5343.102 Policy</w:t>
       </w:r>
-      <w:bookmarkEnd w:id="3"/>
+      <w:bookmarkEnd w:id="6"/>
+      <w:bookmarkEnd w:id="7"/>
     </w:p>
     <w:p>
       <w:pPr>
         <w:pStyle w:val="List1"/>
+        <w:widowControl w:val="0"/>
       </w:pPr>
       <w:r>
         <w:t xml:space="preserve">(a) For SMC, when the contract is a space program contract </w:t>
@@ -434,12 +834,16 @@
       <w:r>
         <w:t>).</w:t>
       </w:r>
-      <w:bookmarkStart w:id="4" w:name="_Toc38365517"/>
+      <w:bookmarkStart w:id="8" w:name="_Toc38365517"/>
     </w:p>
     <w:p>
       <w:pPr>
         <w:pStyle w:val="Heading3"/>
+        <w:keepNext w:val="0"/>
+        <w:keepLines w:val="0"/>
+        <w:widowControl w:val="0"/>
       </w:pPr>
+      <w:bookmarkStart w:id="9" w:name="_Toc76480201"/>
       <w:r>
         <w:rPr>
           <w:bCs/>
@@ -470,10 +874,12 @@
         </w:rPr>
         <w:t>onsiderations</w:t>
       </w:r>
-      <w:bookmarkEnd w:id="4"/>
+      <w:bookmarkEnd w:id="8"/>
+      <w:bookmarkEnd w:id="9"/>
     </w:p>
     <w:p>
       <w:pPr>
+        <w:widowControl w:val="0"/>
         <w:rPr>
           <w:b/>
         </w:rPr>
@@ -497,6 +903,7 @@
         <w:t xml:space="preserve"> </w:t>
       </w:r>
       <w:r>
+        <w:lastRenderedPageBreak/>
         <w:t xml:space="preserve">previous modifications result in changes that were not </w:t>
       </w:r>
       <w:r>
@@ -506,11 +913,7 @@
         <w:t>within the contemplation of the parties when the contract was awarded</w:t>
       </w:r>
       <w:r>
-        <w:t xml:space="preserve">; or b) when proposed changes are </w:t>
-      </w:r>
-      <w:r>
-        <w:lastRenderedPageBreak/>
-        <w:t>not within the terms of the original contract award</w:t>
+        <w:t>; or b) when proposed changes are not within the terms of the original contract award</w:t>
       </w:r>
       <w:r>
         <w:t xml:space="preserve">. </w:t>
@@ -526,6 +929,9 @@
       </w:r>
     </w:p>
     <w:p>
+      <w:pPr>
+        <w:widowControl w:val="0"/>
+      </w:pPr>
       <w:r>
         <w:rPr>
           <w:bCs/>
@@ -558,6 +964,7 @@
     <w:p>
       <w:pPr>
         <w:pStyle w:val="NormalWeb"/>
+        <w:widowControl w:val="0"/>
         <w:spacing w:before="0" w:beforeAutospacing="0" w:after="0" w:afterAutospacing="0"/>
         <w:rPr>
           <w:rFonts w:ascii="Times New Roman" w:hAnsi="Times New Roman" w:cs="Times New Roman"/>
@@ -601,12 +1008,16 @@
         </w:rPr>
         <w:t>.</w:t>
       </w:r>
-      <w:bookmarkStart w:id="5" w:name="_Toc38365518"/>
+      <w:bookmarkStart w:id="10" w:name="_Toc38365518"/>
     </w:p>
     <w:p>
       <w:pPr>
         <w:pStyle w:val="Heading2"/>
+        <w:keepNext w:val="0"/>
+        <w:keepLines w:val="0"/>
+        <w:widowControl w:val="0"/>
       </w:pPr>
+      <w:bookmarkStart w:id="11" w:name="_Toc76480202"/>
       <w:r>
         <w:rPr>
           <w:bCs/>
@@ -614,15 +1025,20 @@
         </w:rPr>
         <w:t>SUBPART 5343.2 — CHANGE ORDERS</w:t>
       </w:r>
-      <w:bookmarkStart w:id="6" w:name="_Toc351655217"/>
-      <w:bookmarkEnd w:id="2"/>
+      <w:bookmarkStart w:id="12" w:name="_Toc351655217"/>
       <w:bookmarkEnd w:id="5"/>
+      <w:bookmarkEnd w:id="10"/>
+      <w:bookmarkEnd w:id="11"/>
     </w:p>
     <w:p>
       <w:pPr>
         <w:pStyle w:val="Heading3"/>
+        <w:keepNext w:val="0"/>
+        <w:keepLines w:val="0"/>
+        <w:widowControl w:val="0"/>
       </w:pPr>
-      <w:bookmarkStart w:id="7" w:name="_Toc38365519"/>
+      <w:bookmarkStart w:id="13" w:name="_Toc38365519"/>
+      <w:bookmarkStart w:id="14" w:name="_Toc76480203"/>
       <w:r>
         <w:t>5343.204-70-1</w:t>
       </w:r>
@@ -632,11 +1048,13 @@
       <w:r>
         <w:t>Scope</w:t>
       </w:r>
-      <w:bookmarkEnd w:id="7"/>
+      <w:bookmarkEnd w:id="13"/>
+      <w:bookmarkEnd w:id="14"/>
     </w:p>
     <w:p>
       <w:pPr>
         <w:pStyle w:val="List1"/>
+        <w:widowControl w:val="0"/>
       </w:pPr>
       <w:r>
         <w:rPr>
@@ -714,7 +1132,6 @@
         <w:r>
           <w:rPr>
             <w:rStyle w:val="Hyperlink"/>
-            <w:bCs/>
           </w:rPr>
           <w:t>SAF/AQC</w:t>
         </w:r>
@@ -744,12 +1161,16 @@
         </w:rPr>
         <w:t xml:space="preserve"> </w:t>
       </w:r>
-      <w:bookmarkStart w:id="8" w:name="_Toc38365520"/>
+      <w:bookmarkStart w:id="15" w:name="_Toc38365520"/>
     </w:p>
     <w:p>
       <w:pPr>
         <w:pStyle w:val="Heading3"/>
+        <w:keepNext w:val="0"/>
+        <w:keepLines w:val="0"/>
+        <w:widowControl w:val="0"/>
       </w:pPr>
+      <w:bookmarkStart w:id="16" w:name="_Toc76480204"/>
       <w:r>
         <w:t xml:space="preserve">5343.204-70-3 </w:t>
       </w:r>
@@ -762,11 +1183,13 @@
       <w:r>
         <w:t>chedule</w:t>
       </w:r>
-      <w:bookmarkEnd w:id="8"/>
+      <w:bookmarkEnd w:id="15"/>
+      <w:bookmarkEnd w:id="16"/>
     </w:p>
     <w:p>
       <w:pPr>
         <w:pStyle w:val="List1"/>
+        <w:widowControl w:val="0"/>
       </w:pPr>
       <w:r>
         <w:t xml:space="preserve">(a) </w:t>
@@ -780,20 +1203,30 @@
       <w:r>
         <w:t xml:space="preserve"> document the contract file with the justification for the delay and revised definitization milestone schedule.</w:t>
       </w:r>
-      <w:bookmarkStart w:id="9" w:name="_Toc38365521"/>
+      <w:bookmarkStart w:id="17" w:name="_Toc38365521"/>
     </w:p>
     <w:p>
       <w:pPr>
         <w:pStyle w:val="Heading3"/>
+        <w:keepNext w:val="0"/>
+        <w:keepLines w:val="0"/>
+        <w:widowControl w:val="0"/>
       </w:pPr>
+      <w:bookmarkStart w:id="18" w:name="_Toc76480205"/>
       <w:r>
         <w:t>5343.204-70-5 Exceptions</w:t>
       </w:r>
-      <w:bookmarkEnd w:id="9"/>
+      <w:bookmarkEnd w:id="17"/>
+      <w:bookmarkEnd w:id="18"/>
     </w:p>
     <w:p>
       <w:pPr>
-        <w:pStyle w:val="List1"/>
+        <w:widowControl w:val="0"/>
+        <w:autoSpaceDE w:val="0"/>
+        <w:autoSpaceDN w:val="0"/>
+        <w:adjustRightInd w:val="0"/>
+        <w:spacing w:before="0" w:after="0"/>
+        <w:ind w:firstLine="360"/>
         <w:rPr>
           <w:lang w:val="en"/>
         </w:rPr>
@@ -803,121 +1236,59 @@
           <w:color w:val="0000FF"/>
           <w:lang w:val="en"/>
         </w:rPr>
-        <w:t xml:space="preserve">INTERIM CHANGE:  </w:t>
+        <w:t xml:space="preserve"> </w:t>
       </w:r>
       <w:r>
         <w:rPr>
           <w:lang w:val="en"/>
         </w:rPr>
-        <w:t xml:space="preserve">See </w:t>
+        <w:t xml:space="preserve">(c) </w:t>
+      </w:r>
+      <w:bookmarkStart w:id="19" w:name="_Toc38365522"/>
+      <w:r>
+        <w:rPr>
+          <w:color w:val="000000"/>
+          <w:szCs w:val="24"/>
+        </w:rPr>
+        <w:t xml:space="preserve"> </w:t>
+      </w:r>
+      <w:r>
+        <w:rPr>
+          <w:color w:val="000000"/>
+          <w:szCs w:val="24"/>
+        </w:rPr>
+        <w:t xml:space="preserve">See MP5301.601-90. Submit requests for waivers through the SCO to </w:t>
       </w:r>
       <w:hyperlink r:id="rId16" w:history="1">
         <w:r>
           <w:rPr>
             <w:rStyle w:val="Hyperlink"/>
-            <w:lang w:val="en"/>
-          </w:rPr>
-          <w:t>Policy Memo 19-C-11</w:t>
-        </w:r>
-      </w:hyperlink>
-      <w:r>
-        <w:rPr>
-          <w:rStyle w:val="Hyperlink"/>
-          <w:u w:val="none"/>
-          <w:lang w:val="en"/>
-        </w:rPr>
-        <w:t>.</w:t>
-      </w:r>
-    </w:p>
-    <w:p>
-      <w:pPr>
-        <w:pStyle w:val="List1"/>
-        <w:rPr>
-          <w:lang w:val="en"/>
-        </w:rPr>
-      </w:pPr>
-      <w:r>
-        <w:rPr>
-          <w:lang w:val="en"/>
-        </w:rPr>
-        <w:t xml:space="preserve">(c) The authority to grant waivers to the limitations set out in </w:t>
-      </w:r>
-      <w:r>
-        <w:rPr>
-          <w:lang w:val="en"/>
-        </w:rPr>
-        <w:t>DFARS 243.204-70-2</w:t>
-      </w:r>
-      <w:r>
-        <w:rPr>
-          <w:lang w:val="en"/>
-        </w:rPr>
-        <w:t xml:space="preserve">, </w:t>
-      </w:r>
-      <w:r>
-        <w:rPr>
-          <w:lang w:val="en"/>
-        </w:rPr>
-        <w:t>243.204-70-3</w:t>
-      </w:r>
-      <w:r>
-        <w:rPr>
-          <w:lang w:val="en"/>
-        </w:rPr>
-        <w:t xml:space="preserve">, and </w:t>
-      </w:r>
-      <w:r>
-        <w:rPr>
-          <w:lang w:val="en"/>
-        </w:rPr>
-        <w:t>243.204-70-4</w:t>
-      </w:r>
-      <w:r>
-        <w:rPr>
-          <w:lang w:val="en"/>
-        </w:rPr>
-        <w:t xml:space="preserve"> pursuant to </w:t>
-      </w:r>
-      <w:r>
-        <w:rPr>
-          <w:lang w:val="en"/>
-        </w:rPr>
-        <w:t>DFARS 243.204-70-5</w:t>
-      </w:r>
-      <w:r>
-        <w:rPr>
-          <w:lang w:val="en"/>
-        </w:rPr>
-        <w:t xml:space="preserve"> is wholly retained by the DAS(C) or ADAS(C). Requests for waivers of these limitations must be submitted through the SCO to </w:t>
-      </w:r>
-      <w:hyperlink r:id="rId17" w:tgtFrame="_blank" w:history="1">
-        <w:r>
-          <w:rPr>
-            <w:rStyle w:val="Hyperlink"/>
-            <w:lang w:val="en"/>
           </w:rPr>
           <w:t>SAF/AQC</w:t>
         </w:r>
       </w:hyperlink>
       <w:r>
         <w:rPr>
-          <w:color w:val="0000FF"/>
-          <w:lang w:val="en"/>
+          <w:rStyle w:val="Hyperlink"/>
         </w:rPr>
         <w:t xml:space="preserve"> </w:t>
       </w:r>
       <w:r>
         <w:rPr>
-          <w:lang w:val="en"/>
-        </w:rPr>
-        <w:t>with appropriate justification for consideration.</w:t>
-      </w:r>
-      <w:bookmarkStart w:id="10" w:name="_Toc38365522"/>
+          <w:color w:val="000000"/>
+          <w:szCs w:val="24"/>
+        </w:rPr>
+        <w:t>for approval.</w:t>
+      </w:r>
     </w:p>
     <w:p>
       <w:pPr>
         <w:pStyle w:val="Heading3"/>
+        <w:keepNext w:val="0"/>
+        <w:keepLines w:val="0"/>
+        <w:widowControl w:val="0"/>
       </w:pPr>
+      <w:bookmarkStart w:id="20" w:name="_Toc76480206"/>
       <w:r>
         <w:t xml:space="preserve">5343.204-70-7 </w:t>
       </w:r>
@@ -930,13 +1301,17 @@
       <w:r>
         <w:t>eports</w:t>
       </w:r>
-      <w:bookmarkEnd w:id="10"/>
+      <w:bookmarkEnd w:id="19"/>
+      <w:bookmarkEnd w:id="20"/>
     </w:p>
     <w:p>
+      <w:pPr>
+        <w:widowControl w:val="0"/>
+      </w:pPr>
       <w:r>
         <w:t xml:space="preserve">To comply with the Consolidated UCA Management Plan and Semi-annual Consolidated UCA Management Report requirements described in DFARS 243.204-70-7, SCOs are required to ensure unpriced change orders with an estimated value exceeding $5 million are input/updated in the </w:t>
       </w:r>
-      <w:hyperlink r:id="rId18" w:history="1">
+      <w:hyperlink r:id="rId17" w:history="1">
         <w:r>
           <w:rPr>
             <w:rStyle w:val="Hyperlink"/>
@@ -965,11 +1340,11 @@
       <w:r>
         <w:t xml:space="preserve"> of each year.  Special access program offices will provide the information directly to the DAS(C)/ADAS(C), as appropriate. </w:t>
       </w:r>
-      <w:bookmarkEnd w:id="6"/>
+      <w:bookmarkEnd w:id="12"/>
     </w:p>
     <w:sectPr>
-      <w:headerReference w:type="default" r:id="rId19"/>
-      <w:footerReference w:type="default" r:id="rId20"/>
+      <w:headerReference w:type="default" r:id="rId18"/>
+      <w:footerReference w:type="default" r:id="rId19"/>
       <w:pgSz w:w="12240" w:h="15840" w:code="1"/>
       <w:pgMar w:top="1440" w:right="1440" w:bottom="1440" w:left="1440" w:header="432" w:footer="432" w:gutter="0"/>
       <w:pgNumType w:start="1"/>
@@ -1151,7 +1526,7 @@
     <w:lsdException w:name="index 7" w:semiHidden="1" w:unhideWhenUsed="1"/>
     <w:lsdException w:name="index 8" w:semiHidden="1" w:unhideWhenUsed="1"/>
     <w:lsdException w:name="index 9" w:semiHidden="1" w:unhideWhenUsed="1"/>
-    <w:lsdException w:name="toc 1" w:semiHidden="1" w:unhideWhenUsed="1"/>
+    <w:lsdException w:name="toc 1" w:semiHidden="1" w:uiPriority="39" w:unhideWhenUsed="1"/>
     <w:lsdException w:name="toc 2" w:semiHidden="1" w:uiPriority="39" w:unhideWhenUsed="1"/>
     <w:lsdException w:name="toc 3" w:semiHidden="1" w:uiPriority="39" w:unhideWhenUsed="1"/>
     <w:lsdException w:name="toc 4" w:semiHidden="1" w:unhideWhenUsed="1"/>
@@ -1514,6 +1889,7 @@
     <w:aliases w:val="Subpart,Subpart XXXX.X-Title"/>
     <w:basedOn w:val="Normal"/>
     <w:next w:val="Normal"/>
+    <w:link w:val="Heading1Char"/>
     <w:qFormat/>
     <w:rsid w:val="000243DF"/>
     <w:pPr>
@@ -1671,7 +2047,7 @@
     <w:basedOn w:val="Normal"/>
     <w:next w:val="Normal"/>
     <w:autoRedefine/>
-    <w:semiHidden/>
+    <w:uiPriority w:val="39"/>
     <w:rsid w:val="000243DF"/>
     <w:rPr>
       <w:b/>
@@ -2434,6 +2810,41 @@
       <w:iCs/>
       <w:color w:val="000000" w:themeColor="text1"/>
       <w:sz w:val="22"/>
+    </w:rPr>
+  </w:style>
+  <w:style w:type="character" w:customStyle="1" w:styleId="Heading1Char">
+    <w:name w:val="Heading 1 Char"/>
+    <w:aliases w:val="Subpart Char,Subpart XXXX.X-Title Char"/>
+    <w:basedOn w:val="DefaultParagraphFont"/>
+    <w:link w:val="Heading1"/>
+    <w:rsid w:val="007E656C"/>
+    <w:rPr>
+      <w:b/>
+      <w:color w:val="000000" w:themeColor="text1"/>
+      <w:sz w:val="32"/>
+    </w:rPr>
+  </w:style>
+  <w:style w:type="paragraph" w:styleId="TOCHeading">
+    <w:name w:val="TOC Heading"/>
+    <w:basedOn w:val="Heading1"/>
+    <w:next w:val="Normal"/>
+    <w:uiPriority w:val="39"/>
+    <w:unhideWhenUsed/>
+    <w:qFormat/>
+    <w:rsid w:val="007E656C"/>
+    <w:pPr>
+      <w:keepNext/>
+      <w:keepLines/>
+      <w:widowControl/>
+      <w:spacing w:after="0" w:line="259" w:lineRule="auto"/>
+      <w:jc w:val="left"/>
+      <w:outlineLvl w:val="9"/>
+    </w:pPr>
+    <w:rPr>
+      <w:rFonts w:asciiTheme="majorHAnsi" w:eastAsiaTheme="majorEastAsia" w:hAnsiTheme="majorHAnsi" w:cstheme="majorBidi"/>
+      <w:b w:val="0"/>
+      <w:color w:val="365F91" w:themeColor="accent1" w:themeShade="BF"/>
+      <w:szCs w:val="32"/>
     </w:rPr>
   </w:style>
 </w:styles>
@@ -2723,12 +3134,6 @@
 </file>
 
 <file path=customXml/item1.xml><?xml version="1.0" encoding="utf-8"?>
-<p:properties xmlns:p="http://schemas.microsoft.com/office/2006/metadata/properties" xmlns:xsi="http://www.w3.org/2001/XMLSchema-instance" xmlns:pc="http://schemas.microsoft.com/office/infopath/2007/PartnerControls">
-  <documentManagement/>
-</p:properties>
-</file>
-
-<file path=customXml/item2.xml><?xml version="1.0" encoding="utf-8"?>
 <ct:contentTypeSchema xmlns:ct="http://schemas.microsoft.com/office/2006/metadata/contentType" xmlns:ma="http://schemas.microsoft.com/office/2006/metadata/properties/metaAttributes" ct:_="" ma:_="" ma:contentTypeName="Document" ma:contentTypeID="0x010100C89661B33D63F14697E4D581C32BAF5E" ma:contentTypeVersion="4" ma:contentTypeDescription="Create a new document." ma:contentTypeScope="" ma:versionID="1642361c0cc2e908fc6ef5628dee731f">
   <xsd:schema xmlns:xsd="http://www.w3.org/2001/XMLSchema" xmlns:xs="http://www.w3.org/2001/XMLSchema" xmlns:p="http://schemas.microsoft.com/office/2006/metadata/properties" targetNamespace="http://schemas.microsoft.com/office/2006/metadata/properties" ma:root="true" ma:fieldsID="1dab2e3c9ece9446628f55e6a105fe53">
     <xsd:element name="properties">
@@ -2842,6 +3247,12 @@
 </ct:contentTypeSchema>
 </file>
 
+<file path=customXml/item2.xml><?xml version="1.0" encoding="utf-8"?>
+<p:properties xmlns:p="http://schemas.microsoft.com/office/2006/metadata/properties" xmlns:xsi="http://www.w3.org/2001/XMLSchema-instance" xmlns:pc="http://schemas.microsoft.com/office/infopath/2007/PartnerControls">
+  <documentManagement/>
+</p:properties>
+</file>
+
 <file path=customXml/item3.xml><?xml version="1.0" encoding="utf-8"?>
 <?mso-contentType ?>
 <FormTemplates xmlns="http://schemas.microsoft.com/sharepoint/v3/contenttype/forms">
@@ -2851,16 +3262,11 @@
 </FormTemplates>
 </file>
 
-<file path=customXml/itemProps1.xml><?xml version="1.0" encoding="utf-8"?>
-<ds:datastoreItem xmlns:ds="http://schemas.openxmlformats.org/officeDocument/2006/customXml" ds:itemID="{0BEB7D23-1A72-4AFE-AF30-69E5104D9614}">
-  <ds:schemaRefs>
-    <ds:schemaRef ds:uri="http://schemas.microsoft.com/office/2006/metadata/properties"/>
-    <ds:schemaRef ds:uri="http://schemas.microsoft.com/office/infopath/2007/PartnerControls"/>
-  </ds:schemaRefs>
-</ds:datastoreItem>
+<file path=customXml/item4.xml><?xml version="1.0" encoding="utf-8"?>
+<b:Sources xmlns:b="http://schemas.openxmlformats.org/officeDocument/2006/bibliography" xmlns="http://schemas.openxmlformats.org/officeDocument/2006/bibliography" SelectedStyle="\APASixthEditionOfficeOnline.xsl" StyleName="APA" Version="6"/>
 </file>
 
-<file path=customXml/itemProps2.xml><?xml version="1.0" encoding="utf-8"?>
+<file path=customXml/itemProps1.xml><?xml version="1.0" encoding="utf-8"?>
 <ds:datastoreItem xmlns:ds="http://schemas.openxmlformats.org/officeDocument/2006/customXml" ds:itemID="{AD8DCD38-600B-450A-B69A-88F0D06B3DAA}">
   <ds:schemaRefs>
     <ds:schemaRef ds:uri="http://schemas.microsoft.com/office/2006/metadata/contentType"/>
@@ -2876,10 +3282,33 @@
 </ds:datastoreItem>
 </file>
 
+<file path=customXml/itemProps2.xml><?xml version="1.0" encoding="utf-8"?>
+<ds:datastoreItem xmlns:ds="http://schemas.openxmlformats.org/officeDocument/2006/customXml" ds:itemID="{0BEB7D23-1A72-4AFE-AF30-69E5104D9614}">
+  <ds:schemaRefs>
+    <ds:schemaRef ds:uri="http://purl.org/dc/elements/1.1/"/>
+    <ds:schemaRef ds:uri="http://schemas.microsoft.com/office/2006/metadata/properties"/>
+    <ds:schemaRef ds:uri="http://schemas.microsoft.com/office/2006/documentManagement/types"/>
+    <ds:schemaRef ds:uri="http://purl.org/dc/terms/"/>
+    <ds:schemaRef ds:uri="http://schemas.openxmlformats.org/package/2006/metadata/core-properties"/>
+    <ds:schemaRef ds:uri="http://purl.org/dc/dcmitype/"/>
+    <ds:schemaRef ds:uri="http://schemas.microsoft.com/office/infopath/2007/PartnerControls"/>
+    <ds:schemaRef ds:uri="http://www.w3.org/XML/1998/namespace"/>
+  </ds:schemaRefs>
+</ds:datastoreItem>
+</file>
+
 <file path=customXml/itemProps3.xml><?xml version="1.0" encoding="utf-8"?>
 <ds:datastoreItem xmlns:ds="http://schemas.openxmlformats.org/officeDocument/2006/customXml" ds:itemID="{8E67CA1F-EC05-4035-9984-AD8F40ABAC13}">
   <ds:schemaRefs>
     <ds:schemaRef ds:uri="http://schemas.microsoft.com/sharepoint/v3/contenttype/forms"/>
   </ds:schemaRefs>
 </ds:datastoreItem>
+</file>
+
+<file path=customXml/itemProps4.xml><?xml version="1.0" encoding="utf-8"?>
+<ds:datastoreItem xmlns:ds="http://schemas.openxmlformats.org/officeDocument/2006/customXml" ds:itemID="{D00171B5-F869-46BE-AB1D-48416B21A020}">
+  <ds:schemaRefs>
+    <ds:schemaRef ds:uri="http://schemas.openxmlformats.org/officeDocument/2006/bibliography"/>
+  </ds:schemaRefs>
+</ds:datastoreItem>
 </file>